--- a/PROJETFINALE/ScrumBible.docx
+++ b/PROJETFINALE/ScrumBible.docx
@@ -17,6 +17,14 @@
           <w:sz w:val="32"/>
           <w:szCs w:val="32"/>
         </w:rPr>
+        <w:t>f</w:t>
+      </w:r>
+      <w:r>
+        <w:rPr>
+          <w:rFonts w:ascii="Times New Roman" w:hAnsi="Times New Roman" w:cs="Times New Roman"/>
+          <w:sz w:val="32"/>
+          <w:szCs w:val="32"/>
+        </w:rPr>
         <w:t>Bible de Scrum </w:t>
       </w:r>
       <w:r>
@@ -57,7 +65,15 @@
         <w:t>Normes de programmation :</w:t>
       </w:r>
       <w:r>
-        <w:t xml:space="preserve"> camelCase </w:t>
+        <w:t xml:space="preserve"> </w:t>
+      </w:r>
+      <w:proofErr w:type="spellStart"/>
+      <w:r>
+        <w:t>camelCase</w:t>
+      </w:r>
+      <w:proofErr w:type="spellEnd"/>
+      <w:r>
+        <w:t xml:space="preserve"> </w:t>
       </w:r>
     </w:p>
     <w:p>
@@ -113,11 +129,16 @@
         <w:t>Visual Studio Code</w:t>
       </w:r>
       <w:r>
-        <w:t>, M</w:t>
+        <w:t xml:space="preserve">, </w:t>
+      </w:r>
+      <w:proofErr w:type="spellStart"/>
+      <w:r>
+        <w:t>M</w:t>
       </w:r>
       <w:r>
         <w:t>ysql</w:t>
       </w:r>
+      <w:proofErr w:type="spellEnd"/>
       <w:r>
         <w:t>, P</w:t>
       </w:r>
@@ -125,7 +146,15 @@
         <w:t>HP</w:t>
       </w:r>
       <w:r>
-        <w:t xml:space="preserve">, Laravel, </w:t>
+        <w:t xml:space="preserve">, </w:t>
+      </w:r>
+      <w:proofErr w:type="spellStart"/>
+      <w:r>
+        <w:t>Laravel</w:t>
+      </w:r>
+      <w:proofErr w:type="spellEnd"/>
+      <w:r>
+        <w:t xml:space="preserve">, </w:t>
       </w:r>
       <w:r>
         <w:t>CSS, Javascript, HTML</w:t>
@@ -140,7 +169,23 @@
           <w:b/>
           <w:bCs/>
         </w:rPr>
-        <w:t>Mode de fonctionnement pour l’équipe (Rencontres hors cours, attribution des rôles, cérémonial scrum)</w:t>
+        <w:t xml:space="preserve">Mode de fonctionnement pour l’équipe (Rencontres hors cours, attribution des rôles, cérémonial </w:t>
+      </w:r>
+      <w:proofErr w:type="spellStart"/>
+      <w:r>
+        <w:rPr>
+          <w:b/>
+          <w:bCs/>
+        </w:rPr>
+        <w:t>scrum</w:t>
+      </w:r>
+      <w:proofErr w:type="spellEnd"/>
+      <w:r>
+        <w:rPr>
+          <w:b/>
+          <w:bCs/>
+        </w:rPr>
+        <w:t>)</w:t>
       </w:r>
       <w:r>
         <w:rPr>
@@ -150,7 +195,15 @@
         <w:t xml:space="preserve"> : </w:t>
       </w:r>
       <w:r>
-        <w:t xml:space="preserve">Alterner ScrumMaster a chaque Sprint </w:t>
+        <w:t xml:space="preserve">Alterner </w:t>
+      </w:r>
+      <w:proofErr w:type="spellStart"/>
+      <w:r>
+        <w:t>ScrumMaster</w:t>
+      </w:r>
+      <w:proofErr w:type="spellEnd"/>
+      <w:r>
+        <w:t xml:space="preserve"> a chaque Sprint </w:t>
       </w:r>
       <w:r>
         <w:t>(on verra)</w:t>
@@ -280,7 +333,15 @@
     </w:p>
     <w:p>
       <w:r>
-        <w:t>Transformer ces conditions en cas de test, appelés storytests.</w:t>
+        <w:t xml:space="preserve">Transformer ces conditions en cas de test, appelés </w:t>
+      </w:r>
+      <w:proofErr w:type="spellStart"/>
+      <w:r>
+        <w:t>storytests</w:t>
+      </w:r>
+      <w:proofErr w:type="spellEnd"/>
+      <w:r>
+        <w:t>.</w:t>
       </w:r>
     </w:p>
     <w:p>
@@ -291,7 +352,15 @@
     </w:p>
     <w:p>
       <w:r>
-        <w:t>Passer les storytests sur le code applicatif.  En cas d’échec, corriger les tests ou le code.  En cas de succès, la story peut être déclarée finie.</w:t>
+        <w:t xml:space="preserve">Passer les </w:t>
+      </w:r>
+      <w:proofErr w:type="spellStart"/>
+      <w:r>
+        <w:t>storytests</w:t>
+      </w:r>
+      <w:proofErr w:type="spellEnd"/>
+      <w:r>
+        <w:t xml:space="preserve"> sur le code applicatif.  En cas d’échec, corriger les tests ou le code.  En cas de succès, la story peut être déclarée finie.</w:t>
       </w:r>
     </w:p>
     <w:p/>
@@ -301,8 +370,6 @@
       </w:r>
       <w:r>
         <w:tab/>
-      </w:r>
-      <w:r>
         <w:t>Définition de Fini pour un sprint :</w:t>
       </w:r>
     </w:p>
@@ -328,8 +395,6 @@
       </w:r>
       <w:r>
         <w:tab/>
-      </w:r>
-      <w:r>
         <w:t>Définition de Fini pour une release:</w:t>
       </w:r>
     </w:p>
@@ -408,7 +473,15 @@
         <w:t>Interface Base</w:t>
       </w:r>
       <w:r>
-        <w:t xml:space="preserve"> (Layouts)</w:t>
+        <w:t xml:space="preserve"> (</w:t>
+      </w:r>
+      <w:proofErr w:type="spellStart"/>
+      <w:r>
+        <w:t>Layouts</w:t>
+      </w:r>
+      <w:proofErr w:type="spellEnd"/>
+      <w:r>
+        <w:t>)</w:t>
       </w:r>
     </w:p>
     <w:p>
@@ -428,8 +501,13 @@
         <w:t xml:space="preserve"> (</w:t>
       </w:r>
       <w:r>
-        <w:t>Créer, Delete</w:t>
-      </w:r>
+        <w:t xml:space="preserve">Créer, </w:t>
+      </w:r>
+      <w:proofErr w:type="spellStart"/>
+      <w:r>
+        <w:t>Delete</w:t>
+      </w:r>
+      <w:proofErr w:type="spellEnd"/>
       <w:r>
         <w:t>)</w:t>
       </w:r>
@@ -1227,6 +1305,74 @@
           <w:sz w:val="32"/>
           <w:szCs w:val="32"/>
         </w:rPr>
+        <w:t xml:space="preserve">En tant qu’Admin, j’aimerais pouvoir ajouter un </w:t>
+      </w:r>
+      <w:r>
+        <w:rPr>
+          <w:rFonts w:ascii="Times New Roman" w:hAnsi="Times New Roman" w:cs="Times New Roman"/>
+          <w:sz w:val="32"/>
+          <w:szCs w:val="32"/>
+        </w:rPr>
+        <w:t>nouvel item</w:t>
+      </w:r>
+    </w:p>
+    <w:p>
+      <w:pPr>
+        <w:pStyle w:val="Paragraphedeliste"/>
+        <w:numPr>
+          <w:ilvl w:val="0"/>
+          <w:numId w:val="2"/>
+        </w:numPr>
+        <w:rPr>
+          <w:rFonts w:ascii="Times New Roman" w:hAnsi="Times New Roman" w:cs="Times New Roman"/>
+          <w:sz w:val="32"/>
+          <w:szCs w:val="32"/>
+        </w:rPr>
+      </w:pPr>
+      <w:r>
+        <w:rPr>
+          <w:rFonts w:ascii="Times New Roman" w:hAnsi="Times New Roman" w:cs="Times New Roman"/>
+          <w:sz w:val="32"/>
+          <w:szCs w:val="32"/>
+        </w:rPr>
+        <w:t xml:space="preserve">En tant qu’Admin, j’aimerais pouvoir donnée une date </w:t>
+      </w:r>
+      <w:r>
+        <w:rPr>
+          <w:rFonts w:ascii="Times New Roman" w:hAnsi="Times New Roman" w:cs="Times New Roman"/>
+          <w:sz w:val="32"/>
+          <w:szCs w:val="32"/>
+        </w:rPr>
+        <w:t>de fin d’intention et f</w:t>
+      </w:r>
+      <w:r>
+        <w:rPr>
+          <w:rFonts w:ascii="Times New Roman" w:hAnsi="Times New Roman" w:cs="Times New Roman"/>
+          <w:sz w:val="32"/>
+          <w:szCs w:val="32"/>
+        </w:rPr>
+        <w:t>in de collecte de fonds</w:t>
+      </w:r>
+    </w:p>
+    <w:p>
+      <w:pPr>
+        <w:pStyle w:val="Paragraphedeliste"/>
+        <w:numPr>
+          <w:ilvl w:val="0"/>
+          <w:numId w:val="2"/>
+        </w:numPr>
+        <w:rPr>
+          <w:rFonts w:ascii="Times New Roman" w:hAnsi="Times New Roman" w:cs="Times New Roman"/>
+          <w:sz w:val="32"/>
+          <w:szCs w:val="32"/>
+        </w:rPr>
+      </w:pPr>
+      <w:r>
+        <w:rPr>
+          <w:rFonts w:ascii="Times New Roman" w:hAnsi="Times New Roman" w:cs="Times New Roman"/>
+          <w:sz w:val="32"/>
+          <w:szCs w:val="32"/>
+        </w:rPr>
         <w:t>En tant qu’Admin, j’aimerais </w:t>
       </w:r>
       <w:r>
@@ -1235,15 +1381,15 @@
           <w:sz w:val="32"/>
           <w:szCs w:val="32"/>
         </w:rPr>
-        <w:t xml:space="preserve">pouvoir ajouter un </w:t>
-      </w:r>
-      <w:r>
-        <w:rPr>
-          <w:rFonts w:ascii="Times New Roman" w:hAnsi="Times New Roman" w:cs="Times New Roman"/>
-          <w:sz w:val="32"/>
-          <w:szCs w:val="32"/>
-        </w:rPr>
-        <w:t>nouvel item</w:t>
+        <w:t>donner un nom a la campagne</w:t>
+      </w:r>
+      <w:r>
+        <w:rPr>
+          <w:rFonts w:ascii="Times New Roman" w:hAnsi="Times New Roman" w:cs="Times New Roman"/>
+          <w:sz w:val="32"/>
+          <w:szCs w:val="32"/>
+        </w:rPr>
+        <w:t xml:space="preserve"> (unique)</w:t>
       </w:r>
     </w:p>
     <w:p>
@@ -1273,23 +1419,59 @@
           <w:sz w:val="32"/>
           <w:szCs w:val="32"/>
         </w:rPr>
-        <w:t xml:space="preserve">pouvoir donnée une date </w:t>
-      </w:r>
-      <w:r>
-        <w:rPr>
-          <w:rFonts w:ascii="Times New Roman" w:hAnsi="Times New Roman" w:cs="Times New Roman"/>
-          <w:sz w:val="32"/>
-          <w:szCs w:val="32"/>
-        </w:rPr>
-        <w:t>de fin d’intention et f</w:t>
-      </w:r>
-      <w:r>
-        <w:rPr>
-          <w:rFonts w:ascii="Times New Roman" w:hAnsi="Times New Roman" w:cs="Times New Roman"/>
-          <w:sz w:val="32"/>
-          <w:szCs w:val="32"/>
-        </w:rPr>
-        <w:t>in de collecte de fonds</w:t>
+        <w:t xml:space="preserve">ajouter </w:t>
+      </w:r>
+      <w:r>
+        <w:rPr>
+          <w:rFonts w:ascii="Times New Roman" w:hAnsi="Times New Roman" w:cs="Times New Roman"/>
+          <w:sz w:val="32"/>
+          <w:szCs w:val="32"/>
+        </w:rPr>
+        <w:t>des images, ou pas</w:t>
+      </w:r>
+    </w:p>
+    <w:p>
+      <w:pPr>
+        <w:pStyle w:val="Paragraphedeliste"/>
+        <w:numPr>
+          <w:ilvl w:val="0"/>
+          <w:numId w:val="2"/>
+        </w:numPr>
+        <w:rPr>
+          <w:rFonts w:ascii="Times New Roman" w:hAnsi="Times New Roman" w:cs="Times New Roman"/>
+          <w:sz w:val="32"/>
+          <w:szCs w:val="32"/>
+        </w:rPr>
+      </w:pPr>
+      <w:r>
+        <w:rPr>
+          <w:rFonts w:ascii="Times New Roman" w:hAnsi="Times New Roman" w:cs="Times New Roman"/>
+          <w:sz w:val="32"/>
+          <w:szCs w:val="32"/>
+        </w:rPr>
+        <w:t>En tant qu’Admin, j’aimerais pouvoir modifier un formulaire de campagne</w:t>
+      </w:r>
+    </w:p>
+    <w:p>
+      <w:pPr>
+        <w:pStyle w:val="Paragraphedeliste"/>
+        <w:numPr>
+          <w:ilvl w:val="0"/>
+          <w:numId w:val="2"/>
+        </w:numPr>
+        <w:rPr>
+          <w:rFonts w:ascii="Times New Roman" w:hAnsi="Times New Roman" w:cs="Times New Roman"/>
+          <w:sz w:val="32"/>
+          <w:szCs w:val="32"/>
+        </w:rPr>
+      </w:pPr>
+      <w:r>
+        <w:rPr>
+          <w:rFonts w:ascii="Times New Roman" w:hAnsi="Times New Roman" w:cs="Times New Roman"/>
+          <w:sz w:val="32"/>
+          <w:szCs w:val="32"/>
+        </w:rPr>
+        <w:t>En tant qu’Admin, j’aimerais pouvoir supprimer un article de la liste</w:t>
       </w:r>
     </w:p>
     <w:p>
@@ -1319,142 +1501,6 @@
           <w:sz w:val="32"/>
           <w:szCs w:val="32"/>
         </w:rPr>
-        <w:t>donner un nom a la campagne</w:t>
-      </w:r>
-      <w:r>
-        <w:rPr>
-          <w:rFonts w:ascii="Times New Roman" w:hAnsi="Times New Roman" w:cs="Times New Roman"/>
-          <w:sz w:val="32"/>
-          <w:szCs w:val="32"/>
-        </w:rPr>
-        <w:t xml:space="preserve"> (unique)</w:t>
-      </w:r>
-    </w:p>
-    <w:p>
-      <w:pPr>
-        <w:pStyle w:val="Paragraphedeliste"/>
-        <w:numPr>
-          <w:ilvl w:val="0"/>
-          <w:numId w:val="2"/>
-        </w:numPr>
-        <w:rPr>
-          <w:rFonts w:ascii="Times New Roman" w:hAnsi="Times New Roman" w:cs="Times New Roman"/>
-          <w:sz w:val="32"/>
-          <w:szCs w:val="32"/>
-        </w:rPr>
-      </w:pPr>
-      <w:r>
-        <w:rPr>
-          <w:rFonts w:ascii="Times New Roman" w:hAnsi="Times New Roman" w:cs="Times New Roman"/>
-          <w:sz w:val="32"/>
-          <w:szCs w:val="32"/>
-        </w:rPr>
-        <w:t>En tant qu’Admin, j’aimerais </w:t>
-      </w:r>
-      <w:r>
-        <w:rPr>
-          <w:rFonts w:ascii="Times New Roman" w:hAnsi="Times New Roman" w:cs="Times New Roman"/>
-          <w:sz w:val="32"/>
-          <w:szCs w:val="32"/>
-        </w:rPr>
-        <w:t xml:space="preserve">ajouter </w:t>
-      </w:r>
-      <w:r>
-        <w:rPr>
-          <w:rFonts w:ascii="Times New Roman" w:hAnsi="Times New Roman" w:cs="Times New Roman"/>
-          <w:sz w:val="32"/>
-          <w:szCs w:val="32"/>
-        </w:rPr>
-        <w:t>des images, ou pas</w:t>
-      </w:r>
-    </w:p>
-    <w:p>
-      <w:pPr>
-        <w:pStyle w:val="Paragraphedeliste"/>
-        <w:numPr>
-          <w:ilvl w:val="0"/>
-          <w:numId w:val="2"/>
-        </w:numPr>
-        <w:rPr>
-          <w:rFonts w:ascii="Times New Roman" w:hAnsi="Times New Roman" w:cs="Times New Roman"/>
-          <w:sz w:val="32"/>
-          <w:szCs w:val="32"/>
-        </w:rPr>
-      </w:pPr>
-      <w:r>
-        <w:rPr>
-          <w:rFonts w:ascii="Times New Roman" w:hAnsi="Times New Roman" w:cs="Times New Roman"/>
-          <w:sz w:val="32"/>
-          <w:szCs w:val="32"/>
-        </w:rPr>
-        <w:t>En tant qu’Admin, j’aimerais </w:t>
-      </w:r>
-      <w:r>
-        <w:rPr>
-          <w:rFonts w:ascii="Times New Roman" w:hAnsi="Times New Roman" w:cs="Times New Roman"/>
-          <w:sz w:val="32"/>
-          <w:szCs w:val="32"/>
-        </w:rPr>
-        <w:t>pouvoir modifier un formulaire de campagne</w:t>
-      </w:r>
-    </w:p>
-    <w:p>
-      <w:pPr>
-        <w:pStyle w:val="Paragraphedeliste"/>
-        <w:numPr>
-          <w:ilvl w:val="0"/>
-          <w:numId w:val="2"/>
-        </w:numPr>
-        <w:rPr>
-          <w:rFonts w:ascii="Times New Roman" w:hAnsi="Times New Roman" w:cs="Times New Roman"/>
-          <w:sz w:val="32"/>
-          <w:szCs w:val="32"/>
-        </w:rPr>
-      </w:pPr>
-      <w:r>
-        <w:rPr>
-          <w:rFonts w:ascii="Times New Roman" w:hAnsi="Times New Roman" w:cs="Times New Roman"/>
-          <w:sz w:val="32"/>
-          <w:szCs w:val="32"/>
-        </w:rPr>
-        <w:t>En tant qu’Admin, j’aimerais </w:t>
-      </w:r>
-      <w:r>
-        <w:rPr>
-          <w:rFonts w:ascii="Times New Roman" w:hAnsi="Times New Roman" w:cs="Times New Roman"/>
-          <w:sz w:val="32"/>
-          <w:szCs w:val="32"/>
-        </w:rPr>
-        <w:t>pouvoir supprimer un article de la liste</w:t>
-      </w:r>
-    </w:p>
-    <w:p>
-      <w:pPr>
-        <w:pStyle w:val="Paragraphedeliste"/>
-        <w:numPr>
-          <w:ilvl w:val="0"/>
-          <w:numId w:val="2"/>
-        </w:numPr>
-        <w:rPr>
-          <w:rFonts w:ascii="Times New Roman" w:hAnsi="Times New Roman" w:cs="Times New Roman"/>
-          <w:sz w:val="32"/>
-          <w:szCs w:val="32"/>
-        </w:rPr>
-      </w:pPr>
-      <w:r>
-        <w:rPr>
-          <w:rFonts w:ascii="Times New Roman" w:hAnsi="Times New Roman" w:cs="Times New Roman"/>
-          <w:sz w:val="32"/>
-          <w:szCs w:val="32"/>
-        </w:rPr>
-        <w:t>En tant qu’Admin, j’aimerais </w:t>
-      </w:r>
-      <w:r>
-        <w:rPr>
-          <w:rFonts w:ascii="Times New Roman" w:hAnsi="Times New Roman" w:cs="Times New Roman"/>
-          <w:sz w:val="32"/>
-          <w:szCs w:val="32"/>
-        </w:rPr>
         <w:t>pouvoir voir les articles d’une campagne différentes</w:t>
       </w:r>
     </w:p>
@@ -1581,31 +1627,7 @@
           <w:sz w:val="32"/>
           <w:szCs w:val="32"/>
         </w:rPr>
-        <w:t>En tant qu</w:t>
-      </w:r>
-      <w:r>
-        <w:rPr>
-          <w:rFonts w:ascii="Times New Roman" w:hAnsi="Times New Roman" w:cs="Times New Roman"/>
-          <w:sz w:val="32"/>
-          <w:szCs w:val="32"/>
-        </w:rPr>
-        <w:t>e Clients</w:t>
-      </w:r>
-      <w:r>
-        <w:rPr>
-          <w:rFonts w:ascii="Times New Roman" w:hAnsi="Times New Roman" w:cs="Times New Roman"/>
-          <w:sz w:val="32"/>
-          <w:szCs w:val="32"/>
-        </w:rPr>
-        <w:t>, j’aimerais</w:t>
-      </w:r>
-      <w:r>
-        <w:rPr>
-          <w:rFonts w:ascii="Times New Roman" w:hAnsi="Times New Roman" w:cs="Times New Roman"/>
-          <w:sz w:val="32"/>
-          <w:szCs w:val="32"/>
-        </w:rPr>
-        <w:t xml:space="preserve"> pouvoir passer une commande.</w:t>
+        <w:t>En tant que Clients, j’aimerais pouvoir passer une commande.</w:t>
       </w:r>
     </w:p>
     <w:p>
@@ -2146,8 +2168,18 @@
           <w:sz w:val="32"/>
           <w:szCs w:val="32"/>
         </w:rPr>
-        <w:t>Envoyé des mail</w:t>
-      </w:r>
+        <w:t xml:space="preserve">Envoyé </w:t>
+      </w:r>
+      <w:proofErr w:type="gramStart"/>
+      <w:r>
+        <w:rPr>
+          <w:rFonts w:ascii="Times New Roman" w:hAnsi="Times New Roman" w:cs="Times New Roman"/>
+          <w:sz w:val="32"/>
+          <w:szCs w:val="32"/>
+        </w:rPr>
+        <w:t>des mail</w:t>
+      </w:r>
+      <w:proofErr w:type="gramEnd"/>
       <w:r>
         <w:rPr>
           <w:rFonts w:ascii="Times New Roman" w:hAnsi="Times New Roman" w:cs="Times New Roman"/>
@@ -2166,23 +2198,46 @@
       </w:r>
     </w:p>
     <w:sectPr>
-      <w:pgSz w:w="12240" w:h="15840" w:orient="portrait"/>
+      <w:headerReference w:type="default" r:id="rId7"/>
+      <w:footerReference w:type="default" r:id="rId8"/>
+      <w:pgSz w:w="12240" w:h="15840"/>
       <w:pgMar w:top="1440" w:right="1800" w:bottom="1440" w:left="1800" w:header="708" w:footer="708" w:gutter="0"/>
       <w:cols w:space="708"/>
       <w:docGrid w:linePitch="360"/>
-      <w:headerReference w:type="default" r:id="R417bace646714c9b"/>
-      <w:footerReference w:type="default" r:id="Rba8cd6e451074993"/>
     </w:sectPr>
   </w:body>
 </w:document>
 </file>
 
-<file path=word/footer.xml><?xml version="1.0" encoding="utf-8"?>
-<w:ftr xmlns:w14="http://schemas.microsoft.com/office/word/2010/wordml" xmlns:w="http://schemas.openxmlformats.org/wordprocessingml/2006/main">
+<file path=word/endnotes.xml><?xml version="1.0" encoding="utf-8"?>
+<w:endnotes xmlns:wpc="http://schemas.microsoft.com/office/word/2010/wordprocessingCanvas" xmlns:cx="http://schemas.microsoft.com/office/drawing/2014/chartex" xmlns:cx1="http://schemas.microsoft.com/office/drawing/2015/9/8/chartex" xmlns:cx2="http://schemas.microsoft.com/office/drawing/2015/10/21/chartex" xmlns:cx3="http://schemas.microsoft.com/office/drawing/2016/5/9/chartex" xmlns:cx4="http://schemas.microsoft.com/office/drawing/2016/5/10/chartex" xmlns:cx5="http://schemas.microsoft.com/office/drawing/2016/5/11/chartex" xmlns:cx6="http://schemas.microsoft.com/office/drawing/2016/5/12/chartex" xmlns:cx7="http://schemas.microsoft.com/office/drawing/2016/5/13/chartex" xmlns:cx8="http://schemas.microsoft.com/office/drawing/2016/5/14/chartex" xmlns:mc="http://schemas.openxmlformats.org/markup-compatibility/2006" xmlns:aink="http://schemas.microsoft.com/office/drawing/2016/ink" xmlns:am3d="http://schemas.microsoft.com/office/drawing/2017/model3d" xmlns:o="urn:schemas-microsoft-com:office:office" xmlns:oel="http://schemas.microsoft.com/office/2019/extlst" xmlns:r="http://schemas.openxmlformats.org/officeDocument/2006/relationships" xmlns:m="http://schemas.openxmlformats.org/officeDocument/2006/math" xmlns:v="urn:schemas-microsoft-com:vml" xmlns:wp14="http://schemas.microsoft.com/office/word/2010/wordprocessingDrawing" xmlns:wp="http://schemas.openxmlformats.org/drawingml/2006/wordprocessingDrawing" xmlns:w10="urn:schemas-microsoft-com:office:word" xmlns:w="http://schemas.openxmlformats.org/wordprocessingml/2006/main" xmlns:w14="http://schemas.microsoft.com/office/word/2010/wordml" xmlns:w15="http://schemas.microsoft.com/office/word/2012/wordml" xmlns:w16cex="http://schemas.microsoft.com/office/word/2018/wordml/cex" xmlns:w16cid="http://schemas.microsoft.com/office/word/2016/wordml/cid" xmlns:w16="http://schemas.microsoft.com/office/word/2018/wordml" xmlns:w16sdtdh="http://schemas.microsoft.com/office/word/2020/wordml/sdtdatahash" xmlns:w16se="http://schemas.microsoft.com/office/word/2015/wordml/symex" xmlns:wpg="http://schemas.microsoft.com/office/word/2010/wordprocessingGroup" xmlns:wpi="http://schemas.microsoft.com/office/word/2010/wordprocessingInk" xmlns:wne="http://schemas.microsoft.com/office/word/2006/wordml" xmlns:wps="http://schemas.microsoft.com/office/word/2010/wordprocessingShape" mc:Ignorable="w14 w15 w16se w16cid w16 w16cex w16sdtdh wp14">
+  <w:endnote w:type="separator" w:id="-1">
+    <w:p>
+      <w:pPr>
+        <w:spacing w:after="0" w:line="240" w:lineRule="auto"/>
+      </w:pPr>
+      <w:r>
+        <w:separator/>
+      </w:r>
+    </w:p>
+  </w:endnote>
+  <w:endnote w:type="continuationSeparator" w:id="0">
+    <w:p>
+      <w:pPr>
+        <w:spacing w:after="0" w:line="240" w:lineRule="auto"/>
+      </w:pPr>
+      <w:r>
+        <w:continuationSeparator/>
+      </w:r>
+    </w:p>
+  </w:endnote>
+</w:endnotes>
+</file>
+
+<file path=word/footer1.xml><?xml version="1.0" encoding="utf-8"?>
+<w:ftr xmlns:wpc="http://schemas.microsoft.com/office/word/2010/wordprocessingCanvas" xmlns:cx="http://schemas.microsoft.com/office/drawing/2014/chartex" xmlns:cx1="http://schemas.microsoft.com/office/drawing/2015/9/8/chartex" xmlns:cx2="http://schemas.microsoft.com/office/drawing/2015/10/21/chartex" xmlns:cx3="http://schemas.microsoft.com/office/drawing/2016/5/9/chartex" xmlns:cx4="http://schemas.microsoft.com/office/drawing/2016/5/10/chartex" xmlns:cx5="http://schemas.microsoft.com/office/drawing/2016/5/11/chartex" xmlns:cx6="http://schemas.microsoft.com/office/drawing/2016/5/12/chartex" xmlns:cx7="http://schemas.microsoft.com/office/drawing/2016/5/13/chartex" xmlns:cx8="http://schemas.microsoft.com/office/drawing/2016/5/14/chartex" xmlns:mc="http://schemas.openxmlformats.org/markup-compatibility/2006" xmlns:aink="http://schemas.microsoft.com/office/drawing/2016/ink" xmlns:am3d="http://schemas.microsoft.com/office/drawing/2017/model3d" xmlns:o="urn:schemas-microsoft-com:office:office" xmlns:oel="http://schemas.microsoft.com/office/2019/extlst" xmlns:r="http://schemas.openxmlformats.org/officeDocument/2006/relationships" xmlns:m="http://schemas.openxmlformats.org/officeDocument/2006/math" xmlns:v="urn:schemas-microsoft-com:vml" xmlns:wp14="http://schemas.microsoft.com/office/word/2010/wordprocessingDrawing" xmlns:wp="http://schemas.openxmlformats.org/drawingml/2006/wordprocessingDrawing" xmlns:w10="urn:schemas-microsoft-com:office:word" xmlns:w="http://schemas.openxmlformats.org/wordprocessingml/2006/main" xmlns:w14="http://schemas.microsoft.com/office/word/2010/wordml" xmlns:w15="http://schemas.microsoft.com/office/word/2012/wordml" xmlns:w16cex="http://schemas.microsoft.com/office/word/2018/wordml/cex" xmlns:w16cid="http://schemas.microsoft.com/office/word/2016/wordml/cid" xmlns:w16="http://schemas.microsoft.com/office/word/2018/wordml" xmlns:w16sdtdh="http://schemas.microsoft.com/office/word/2020/wordml/sdtdatahash" xmlns:w16se="http://schemas.microsoft.com/office/word/2015/wordml/symex" xmlns:wpg="http://schemas.microsoft.com/office/word/2010/wordprocessingGroup" xmlns:wpi="http://schemas.microsoft.com/office/word/2010/wordprocessingInk" xmlns:wne="http://schemas.microsoft.com/office/word/2006/wordml" xmlns:wps="http://schemas.microsoft.com/office/word/2010/wordprocessingShape" mc:Ignorable="w14 w15 w16se w16cid w16 w16cex w16sdtdh wp14">
   <w:tbl>
     <w:tblPr>
-      <w:tblStyle w:val="TableauNormal"/>
-      <w:bidiVisual w:val="0"/>
       <w:tblW w:w="0" w:type="auto"/>
       <w:tblLayout w:type="fixed"/>
       <w:tblLook w:val="06A0" w:firstRow="1" w:lastRow="0" w:firstColumn="1" w:lastColumn="0" w:noHBand="1" w:noVBand="1"/>
@@ -2199,26 +2254,21 @@
       <w:tc>
         <w:tcPr>
           <w:tcW w:w="2880" w:type="dxa"/>
-          <w:tcMar/>
         </w:tcPr>
         <w:p>
           <w:pPr>
-            <w:pStyle w:val="Header"/>
-            <w:bidi w:val="0"/>
+            <w:pStyle w:val="En-tte"/>
             <w:ind w:left="-115"/>
-            <w:jc w:val="left"/>
           </w:pPr>
         </w:p>
       </w:tc>
       <w:tc>
         <w:tcPr>
           <w:tcW w:w="2880" w:type="dxa"/>
-          <w:tcMar/>
         </w:tcPr>
         <w:p>
           <w:pPr>
-            <w:pStyle w:val="Header"/>
-            <w:bidi w:val="0"/>
+            <w:pStyle w:val="En-tte"/>
             <w:jc w:val="center"/>
           </w:pPr>
         </w:p>
@@ -2226,12 +2276,10 @@
       <w:tc>
         <w:tcPr>
           <w:tcW w:w="2880" w:type="dxa"/>
-          <w:tcMar/>
         </w:tcPr>
         <w:p>
           <w:pPr>
-            <w:pStyle w:val="Header"/>
-            <w:bidi w:val="0"/>
+            <w:pStyle w:val="En-tte"/>
             <w:ind w:right="-115"/>
             <w:jc w:val="right"/>
           </w:pPr>
@@ -2241,19 +2289,41 @@
   </w:tbl>
   <w:p>
     <w:pPr>
-      <w:pStyle w:val="Footer"/>
-      <w:bidi w:val="0"/>
+      <w:pStyle w:val="Pieddepage"/>
     </w:pPr>
   </w:p>
 </w:ftr>
 </file>
 
-<file path=word/header.xml><?xml version="1.0" encoding="utf-8"?>
-<w:hdr xmlns:w14="http://schemas.microsoft.com/office/word/2010/wordml" xmlns:w="http://schemas.openxmlformats.org/wordprocessingml/2006/main">
+<file path=word/footnotes.xml><?xml version="1.0" encoding="utf-8"?>
+<w:footnotes xmlns:wpc="http://schemas.microsoft.com/office/word/2010/wordprocessingCanvas" xmlns:cx="http://schemas.microsoft.com/office/drawing/2014/chartex" xmlns:cx1="http://schemas.microsoft.com/office/drawing/2015/9/8/chartex" xmlns:cx2="http://schemas.microsoft.com/office/drawing/2015/10/21/chartex" xmlns:cx3="http://schemas.microsoft.com/office/drawing/2016/5/9/chartex" xmlns:cx4="http://schemas.microsoft.com/office/drawing/2016/5/10/chartex" xmlns:cx5="http://schemas.microsoft.com/office/drawing/2016/5/11/chartex" xmlns:cx6="http://schemas.microsoft.com/office/drawing/2016/5/12/chartex" xmlns:cx7="http://schemas.microsoft.com/office/drawing/2016/5/13/chartex" xmlns:cx8="http://schemas.microsoft.com/office/drawing/2016/5/14/chartex" xmlns:mc="http://schemas.openxmlformats.org/markup-compatibility/2006" xmlns:aink="http://schemas.microsoft.com/office/drawing/2016/ink" xmlns:am3d="http://schemas.microsoft.com/office/drawing/2017/model3d" xmlns:o="urn:schemas-microsoft-com:office:office" xmlns:oel="http://schemas.microsoft.com/office/2019/extlst" xmlns:r="http://schemas.openxmlformats.org/officeDocument/2006/relationships" xmlns:m="http://schemas.openxmlformats.org/officeDocument/2006/math" xmlns:v="urn:schemas-microsoft-com:vml" xmlns:wp14="http://schemas.microsoft.com/office/word/2010/wordprocessingDrawing" xmlns:wp="http://schemas.openxmlformats.org/drawingml/2006/wordprocessingDrawing" xmlns:w10="urn:schemas-microsoft-com:office:word" xmlns:w="http://schemas.openxmlformats.org/wordprocessingml/2006/main" xmlns:w14="http://schemas.microsoft.com/office/word/2010/wordml" xmlns:w15="http://schemas.microsoft.com/office/word/2012/wordml" xmlns:w16cex="http://schemas.microsoft.com/office/word/2018/wordml/cex" xmlns:w16cid="http://schemas.microsoft.com/office/word/2016/wordml/cid" xmlns:w16="http://schemas.microsoft.com/office/word/2018/wordml" xmlns:w16sdtdh="http://schemas.microsoft.com/office/word/2020/wordml/sdtdatahash" xmlns:w16se="http://schemas.microsoft.com/office/word/2015/wordml/symex" xmlns:wpg="http://schemas.microsoft.com/office/word/2010/wordprocessingGroup" xmlns:wpi="http://schemas.microsoft.com/office/word/2010/wordprocessingInk" xmlns:wne="http://schemas.microsoft.com/office/word/2006/wordml" xmlns:wps="http://schemas.microsoft.com/office/word/2010/wordprocessingShape" mc:Ignorable="w14 w15 w16se w16cid w16 w16cex w16sdtdh wp14">
+  <w:footnote w:type="separator" w:id="-1">
+    <w:p>
+      <w:pPr>
+        <w:spacing w:after="0" w:line="240" w:lineRule="auto"/>
+      </w:pPr>
+      <w:r>
+        <w:separator/>
+      </w:r>
+    </w:p>
+  </w:footnote>
+  <w:footnote w:type="continuationSeparator" w:id="0">
+    <w:p>
+      <w:pPr>
+        <w:spacing w:after="0" w:line="240" w:lineRule="auto"/>
+      </w:pPr>
+      <w:r>
+        <w:continuationSeparator/>
+      </w:r>
+    </w:p>
+  </w:footnote>
+</w:footnotes>
+</file>
+
+<file path=word/header1.xml><?xml version="1.0" encoding="utf-8"?>
+<w:hdr xmlns:wpc="http://schemas.microsoft.com/office/word/2010/wordprocessingCanvas" xmlns:cx="http://schemas.microsoft.com/office/drawing/2014/chartex" xmlns:cx1="http://schemas.microsoft.com/office/drawing/2015/9/8/chartex" xmlns:cx2="http://schemas.microsoft.com/office/drawing/2015/10/21/chartex" xmlns:cx3="http://schemas.microsoft.com/office/drawing/2016/5/9/chartex" xmlns:cx4="http://schemas.microsoft.com/office/drawing/2016/5/10/chartex" xmlns:cx5="http://schemas.microsoft.com/office/drawing/2016/5/11/chartex" xmlns:cx6="http://schemas.microsoft.com/office/drawing/2016/5/12/chartex" xmlns:cx7="http://schemas.microsoft.com/office/drawing/2016/5/13/chartex" xmlns:cx8="http://schemas.microsoft.com/office/drawing/2016/5/14/chartex" xmlns:mc="http://schemas.openxmlformats.org/markup-compatibility/2006" xmlns:aink="http://schemas.microsoft.com/office/drawing/2016/ink" xmlns:am3d="http://schemas.microsoft.com/office/drawing/2017/model3d" xmlns:o="urn:schemas-microsoft-com:office:office" xmlns:oel="http://schemas.microsoft.com/office/2019/extlst" xmlns:r="http://schemas.openxmlformats.org/officeDocument/2006/relationships" xmlns:m="http://schemas.openxmlformats.org/officeDocument/2006/math" xmlns:v="urn:schemas-microsoft-com:vml" xmlns:wp14="http://schemas.microsoft.com/office/word/2010/wordprocessingDrawing" xmlns:wp="http://schemas.openxmlformats.org/drawingml/2006/wordprocessingDrawing" xmlns:w10="urn:schemas-microsoft-com:office:word" xmlns:w="http://schemas.openxmlformats.org/wordprocessingml/2006/main" xmlns:w14="http://schemas.microsoft.com/office/word/2010/wordml" xmlns:w15="http://schemas.microsoft.com/office/word/2012/wordml" xmlns:w16cex="http://schemas.microsoft.com/office/word/2018/wordml/cex" xmlns:w16cid="http://schemas.microsoft.com/office/word/2016/wordml/cid" xmlns:w16="http://schemas.microsoft.com/office/word/2018/wordml" xmlns:w16sdtdh="http://schemas.microsoft.com/office/word/2020/wordml/sdtdatahash" xmlns:w16se="http://schemas.microsoft.com/office/word/2015/wordml/symex" xmlns:wpg="http://schemas.microsoft.com/office/word/2010/wordprocessingGroup" xmlns:wpi="http://schemas.microsoft.com/office/word/2010/wordprocessingInk" xmlns:wne="http://schemas.microsoft.com/office/word/2006/wordml" xmlns:wps="http://schemas.microsoft.com/office/word/2010/wordprocessingShape" mc:Ignorable="w14 w15 w16se w16cid w16 w16cex w16sdtdh wp14">
   <w:tbl>
     <w:tblPr>
-      <w:tblStyle w:val="TableauNormal"/>
-      <w:bidiVisual w:val="0"/>
       <w:tblW w:w="0" w:type="auto"/>
       <w:tblLayout w:type="fixed"/>
       <w:tblLook w:val="06A0" w:firstRow="1" w:lastRow="0" w:firstColumn="1" w:lastColumn="0" w:noHBand="1" w:noVBand="1"/>
@@ -2270,26 +2340,21 @@
       <w:tc>
         <w:tcPr>
           <w:tcW w:w="2880" w:type="dxa"/>
-          <w:tcMar/>
         </w:tcPr>
         <w:p>
           <w:pPr>
-            <w:pStyle w:val="Header"/>
-            <w:bidi w:val="0"/>
+            <w:pStyle w:val="En-tte"/>
             <w:ind w:left="-115"/>
-            <w:jc w:val="left"/>
           </w:pPr>
         </w:p>
       </w:tc>
       <w:tc>
         <w:tcPr>
           <w:tcW w:w="2880" w:type="dxa"/>
-          <w:tcMar/>
         </w:tcPr>
         <w:p>
           <w:pPr>
-            <w:pStyle w:val="Header"/>
-            <w:bidi w:val="0"/>
+            <w:pStyle w:val="En-tte"/>
             <w:jc w:val="center"/>
           </w:pPr>
         </w:p>
@@ -2297,12 +2362,10 @@
       <w:tc>
         <w:tcPr>
           <w:tcW w:w="2880" w:type="dxa"/>
-          <w:tcMar/>
         </w:tcPr>
         <w:p>
           <w:pPr>
-            <w:pStyle w:val="Header"/>
-            <w:bidi w:val="0"/>
+            <w:pStyle w:val="En-tte"/>
             <w:ind w:right="-115"/>
             <w:jc w:val="right"/>
           </w:pPr>
@@ -2312,8 +2375,7 @@
   </w:tbl>
   <w:p>
     <w:pPr>
-      <w:pStyle w:val="Header"/>
-      <w:bidi w:val="0"/>
+      <w:pStyle w:val="En-tte"/>
     </w:pPr>
   </w:p>
 </w:hdr>
@@ -2423,7 +2485,7 @@
         <w:ind w:left="720" w:hanging="360"/>
       </w:pPr>
       <w:rPr>
-        <w:rFonts w:hint="default" w:ascii="Times New Roman" w:hAnsi="Times New Roman" w:cs="Times New Roman" w:eastAsiaTheme="minorHAnsi"/>
+        <w:rFonts w:ascii="Times New Roman" w:eastAsiaTheme="minorHAnsi" w:hAnsi="Times New Roman" w:cs="Times New Roman" w:hint="default"/>
       </w:rPr>
     </w:lvl>
     <w:lvl w:ilvl="1" w:tplc="0C0C0003" w:tentative="1">
@@ -2435,7 +2497,7 @@
         <w:ind w:left="1440" w:hanging="360"/>
       </w:pPr>
       <w:rPr>
-        <w:rFonts w:hint="default" w:ascii="Courier New" w:hAnsi="Courier New" w:cs="Courier New"/>
+        <w:rFonts w:ascii="Courier New" w:hAnsi="Courier New" w:cs="Courier New" w:hint="default"/>
       </w:rPr>
     </w:lvl>
     <w:lvl w:ilvl="2" w:tplc="0C0C0005" w:tentative="1">
@@ -2447,7 +2509,7 @@
         <w:ind w:left="2160" w:hanging="360"/>
       </w:pPr>
       <w:rPr>
-        <w:rFonts w:hint="default" w:ascii="Wingdings" w:hAnsi="Wingdings"/>
+        <w:rFonts w:ascii="Wingdings" w:hAnsi="Wingdings" w:hint="default"/>
       </w:rPr>
     </w:lvl>
     <w:lvl w:ilvl="3" w:tplc="0C0C0001" w:tentative="1">
@@ -2459,7 +2521,7 @@
         <w:ind w:left="2880" w:hanging="360"/>
       </w:pPr>
       <w:rPr>
-        <w:rFonts w:hint="default" w:ascii="Symbol" w:hAnsi="Symbol"/>
+        <w:rFonts w:ascii="Symbol" w:hAnsi="Symbol" w:hint="default"/>
       </w:rPr>
     </w:lvl>
     <w:lvl w:ilvl="4" w:tplc="0C0C0003" w:tentative="1">
@@ -2471,7 +2533,7 @@
         <w:ind w:left="3600" w:hanging="360"/>
       </w:pPr>
       <w:rPr>
-        <w:rFonts w:hint="default" w:ascii="Courier New" w:hAnsi="Courier New" w:cs="Courier New"/>
+        <w:rFonts w:ascii="Courier New" w:hAnsi="Courier New" w:cs="Courier New" w:hint="default"/>
       </w:rPr>
     </w:lvl>
     <w:lvl w:ilvl="5" w:tplc="0C0C0005" w:tentative="1">
@@ -2483,7 +2545,7 @@
         <w:ind w:left="4320" w:hanging="360"/>
       </w:pPr>
       <w:rPr>
-        <w:rFonts w:hint="default" w:ascii="Wingdings" w:hAnsi="Wingdings"/>
+        <w:rFonts w:ascii="Wingdings" w:hAnsi="Wingdings" w:hint="default"/>
       </w:rPr>
     </w:lvl>
     <w:lvl w:ilvl="6" w:tplc="0C0C0001" w:tentative="1">
@@ -2495,7 +2557,7 @@
         <w:ind w:left="5040" w:hanging="360"/>
       </w:pPr>
       <w:rPr>
-        <w:rFonts w:hint="default" w:ascii="Symbol" w:hAnsi="Symbol"/>
+        <w:rFonts w:ascii="Symbol" w:hAnsi="Symbol" w:hint="default"/>
       </w:rPr>
     </w:lvl>
     <w:lvl w:ilvl="7" w:tplc="0C0C0003" w:tentative="1">
@@ -2507,7 +2569,7 @@
         <w:ind w:left="5760" w:hanging="360"/>
       </w:pPr>
       <w:rPr>
-        <w:rFonts w:hint="default" w:ascii="Courier New" w:hAnsi="Courier New" w:cs="Courier New"/>
+        <w:rFonts w:ascii="Courier New" w:hAnsi="Courier New" w:cs="Courier New" w:hint="default"/>
       </w:rPr>
     </w:lvl>
     <w:lvl w:ilvl="8" w:tplc="0C0C0005" w:tentative="1">
@@ -2519,7 +2581,7 @@
         <w:ind w:left="6480" w:hanging="360"/>
       </w:pPr>
       <w:rPr>
-        <w:rFonts w:hint="default" w:ascii="Wingdings" w:hAnsi="Wingdings"/>
+        <w:rFonts w:ascii="Wingdings" w:hAnsi="Wingdings" w:hint="default"/>
       </w:rPr>
     </w:lvl>
   </w:abstractNum>
@@ -2533,11 +2595,11 @@
 </file>
 
 <file path=word/styles.xml><?xml version="1.0" encoding="utf-8"?>
-<w:styles xmlns:wp14="http://schemas.microsoft.com/office/word/2010/wordprocessingDrawing" xmlns:mc="http://schemas.openxmlformats.org/markup-compatibility/2006" xmlns:r="http://schemas.openxmlformats.org/officeDocument/2006/relationships" xmlns:w="http://schemas.openxmlformats.org/wordprocessingml/2006/main" xmlns:w14="http://schemas.microsoft.com/office/word/2010/wordml" xmlns:w15="http://schemas.microsoft.com/office/word/2012/wordml" xmlns:w16cex="http://schemas.microsoft.com/office/word/2018/wordml/cex" xmlns:w16cid="http://schemas.microsoft.com/office/word/2016/wordml/cid" xmlns:w16="http://schemas.microsoft.com/office/word/2018/wordml" xmlns:w16sdtdh="http://schemas.microsoft.com/office/word/2020/wordml/sdtdatahash" xmlns:w16se="http://schemas.microsoft.com/office/word/2015/wordml/symex" mc:Ignorable="w14 w15 w16se w16cid w16 w16cex w16sdtdh wp14">
+<w:styles xmlns:mc="http://schemas.openxmlformats.org/markup-compatibility/2006" xmlns:r="http://schemas.openxmlformats.org/officeDocument/2006/relationships" xmlns:w="http://schemas.openxmlformats.org/wordprocessingml/2006/main" xmlns:w14="http://schemas.microsoft.com/office/word/2010/wordml" xmlns:w15="http://schemas.microsoft.com/office/word/2012/wordml" xmlns:w16cex="http://schemas.microsoft.com/office/word/2018/wordml/cex" xmlns:w16cid="http://schemas.microsoft.com/office/word/2016/wordml/cid" xmlns:w16="http://schemas.microsoft.com/office/word/2018/wordml" xmlns:w16sdtdh="http://schemas.microsoft.com/office/word/2020/wordml/sdtdatahash" xmlns:w16se="http://schemas.microsoft.com/office/word/2015/wordml/symex" mc:Ignorable="w14 w15 w16se w16cid w16 w16cex w16sdtdh">
   <w:docDefaults>
     <w:rPrDefault>
       <w:rPr>
-        <w:rFonts w:asciiTheme="minorHAnsi" w:hAnsiTheme="minorHAnsi" w:eastAsiaTheme="minorHAnsi" w:cstheme="minorBidi"/>
+        <w:rFonts w:asciiTheme="minorHAnsi" w:eastAsiaTheme="minorHAnsi" w:hAnsiTheme="minorHAnsi" w:cstheme="minorBidi"/>
         <w:sz w:val="22"/>
         <w:szCs w:val="22"/>
         <w:lang w:val="fr-CA" w:eastAsia="en-US" w:bidi="ar-SA"/>
@@ -2552,14 +2614,14 @@
   <w:latentStyles w:defLockedState="0" w:defUIPriority="99" w:defSemiHidden="0" w:defUnhideWhenUsed="0" w:defQFormat="0" w:count="376">
     <w:lsdException w:name="Normal" w:uiPriority="0" w:qFormat="1"/>
     <w:lsdException w:name="heading 1" w:uiPriority="9" w:qFormat="1"/>
-    <w:lsdException w:name="heading 2" w:uiPriority="9" w:semiHidden="1" w:unhideWhenUsed="1" w:qFormat="1"/>
-    <w:lsdException w:name="heading 3" w:uiPriority="9" w:semiHidden="1" w:unhideWhenUsed="1" w:qFormat="1"/>
-    <w:lsdException w:name="heading 4" w:uiPriority="9" w:semiHidden="1" w:unhideWhenUsed="1" w:qFormat="1"/>
-    <w:lsdException w:name="heading 5" w:uiPriority="9" w:semiHidden="1" w:unhideWhenUsed="1" w:qFormat="1"/>
-    <w:lsdException w:name="heading 6" w:uiPriority="9" w:semiHidden="1" w:unhideWhenUsed="1" w:qFormat="1"/>
-    <w:lsdException w:name="heading 7" w:uiPriority="9" w:semiHidden="1" w:unhideWhenUsed="1" w:qFormat="1"/>
-    <w:lsdException w:name="heading 8" w:uiPriority="9" w:semiHidden="1" w:unhideWhenUsed="1" w:qFormat="1"/>
-    <w:lsdException w:name="heading 9" w:uiPriority="9" w:semiHidden="1" w:unhideWhenUsed="1" w:qFormat="1"/>
+    <w:lsdException w:name="heading 2" w:semiHidden="1" w:uiPriority="9" w:unhideWhenUsed="1" w:qFormat="1"/>
+    <w:lsdException w:name="heading 3" w:semiHidden="1" w:uiPriority="9" w:unhideWhenUsed="1" w:qFormat="1"/>
+    <w:lsdException w:name="heading 4" w:semiHidden="1" w:uiPriority="9" w:unhideWhenUsed="1" w:qFormat="1"/>
+    <w:lsdException w:name="heading 5" w:semiHidden="1" w:uiPriority="9" w:unhideWhenUsed="1" w:qFormat="1"/>
+    <w:lsdException w:name="heading 6" w:semiHidden="1" w:uiPriority="9" w:unhideWhenUsed="1" w:qFormat="1"/>
+    <w:lsdException w:name="heading 7" w:semiHidden="1" w:uiPriority="9" w:unhideWhenUsed="1" w:qFormat="1"/>
+    <w:lsdException w:name="heading 8" w:semiHidden="1" w:uiPriority="9" w:unhideWhenUsed="1" w:qFormat="1"/>
+    <w:lsdException w:name="heading 9" w:semiHidden="1" w:uiPriority="9" w:unhideWhenUsed="1" w:qFormat="1"/>
     <w:lsdException w:name="index 1" w:semiHidden="1" w:unhideWhenUsed="1"/>
     <w:lsdException w:name="index 2" w:semiHidden="1" w:unhideWhenUsed="1"/>
     <w:lsdException w:name="index 3" w:semiHidden="1" w:unhideWhenUsed="1"/>
@@ -2569,22 +2631,22 @@
     <w:lsdException w:name="index 7" w:semiHidden="1" w:unhideWhenUsed="1"/>
     <w:lsdException w:name="index 8" w:semiHidden="1" w:unhideWhenUsed="1"/>
     <w:lsdException w:name="index 9" w:semiHidden="1" w:unhideWhenUsed="1"/>
-    <w:lsdException w:name="toc 1" w:uiPriority="39" w:semiHidden="1" w:unhideWhenUsed="1"/>
-    <w:lsdException w:name="toc 2" w:uiPriority="39" w:semiHidden="1" w:unhideWhenUsed="1"/>
-    <w:lsdException w:name="toc 3" w:uiPriority="39" w:semiHidden="1" w:unhideWhenUsed="1"/>
-    <w:lsdException w:name="toc 4" w:uiPriority="39" w:semiHidden="1" w:unhideWhenUsed="1"/>
-    <w:lsdException w:name="toc 5" w:uiPriority="39" w:semiHidden="1" w:unhideWhenUsed="1"/>
-    <w:lsdException w:name="toc 6" w:uiPriority="39" w:semiHidden="1" w:unhideWhenUsed="1"/>
-    <w:lsdException w:name="toc 7" w:uiPriority="39" w:semiHidden="1" w:unhideWhenUsed="1"/>
-    <w:lsdException w:name="toc 8" w:uiPriority="39" w:semiHidden="1" w:unhideWhenUsed="1"/>
-    <w:lsdException w:name="toc 9" w:uiPriority="39" w:semiHidden="1" w:unhideWhenUsed="1"/>
+    <w:lsdException w:name="toc 1" w:semiHidden="1" w:uiPriority="39" w:unhideWhenUsed="1"/>
+    <w:lsdException w:name="toc 2" w:semiHidden="1" w:uiPriority="39" w:unhideWhenUsed="1"/>
+    <w:lsdException w:name="toc 3" w:semiHidden="1" w:uiPriority="39" w:unhideWhenUsed="1"/>
+    <w:lsdException w:name="toc 4" w:semiHidden="1" w:uiPriority="39" w:unhideWhenUsed="1"/>
+    <w:lsdException w:name="toc 5" w:semiHidden="1" w:uiPriority="39" w:unhideWhenUsed="1"/>
+    <w:lsdException w:name="toc 6" w:semiHidden="1" w:uiPriority="39" w:unhideWhenUsed="1"/>
+    <w:lsdException w:name="toc 7" w:semiHidden="1" w:uiPriority="39" w:unhideWhenUsed="1"/>
+    <w:lsdException w:name="toc 8" w:semiHidden="1" w:uiPriority="39" w:unhideWhenUsed="1"/>
+    <w:lsdException w:name="toc 9" w:semiHidden="1" w:uiPriority="39" w:unhideWhenUsed="1"/>
     <w:lsdException w:name="Normal Indent" w:semiHidden="1" w:unhideWhenUsed="1"/>
     <w:lsdException w:name="footnote text" w:semiHidden="1" w:unhideWhenUsed="1"/>
     <w:lsdException w:name="annotation text" w:semiHidden="1" w:unhideWhenUsed="1"/>
     <w:lsdException w:name="header" w:semiHidden="1" w:unhideWhenUsed="1"/>
     <w:lsdException w:name="footer" w:semiHidden="1" w:unhideWhenUsed="1"/>
     <w:lsdException w:name="index heading" w:semiHidden="1" w:unhideWhenUsed="1"/>
-    <w:lsdException w:name="caption" w:uiPriority="35" w:semiHidden="1" w:unhideWhenUsed="1" w:qFormat="1"/>
+    <w:lsdException w:name="caption" w:semiHidden="1" w:uiPriority="35" w:unhideWhenUsed="1" w:qFormat="1"/>
     <w:lsdException w:name="table of figures" w:semiHidden="1" w:unhideWhenUsed="1"/>
     <w:lsdException w:name="envelope address" w:semiHidden="1" w:unhideWhenUsed="1"/>
     <w:lsdException w:name="envelope return" w:semiHidden="1" w:unhideWhenUsed="1"/>
@@ -2615,7 +2677,7 @@
     <w:lsdException w:name="Title" w:uiPriority="10" w:qFormat="1"/>
     <w:lsdException w:name="Closing" w:semiHidden="1" w:unhideWhenUsed="1"/>
     <w:lsdException w:name="Signature" w:semiHidden="1" w:unhideWhenUsed="1"/>
-    <w:lsdException w:name="Default Paragraph Font" w:uiPriority="1" w:semiHidden="1" w:unhideWhenUsed="1"/>
+    <w:lsdException w:name="Default Paragraph Font" w:semiHidden="1" w:uiPriority="1" w:unhideWhenUsed="1"/>
     <w:lsdException w:name="Body Text" w:semiHidden="1" w:unhideWhenUsed="1"/>
     <w:lsdException w:name="Body Text Indent" w:semiHidden="1" w:unhideWhenUsed="1"/>
     <w:lsdException w:name="List Continue" w:semiHidden="1" w:unhideWhenUsed="1"/>
@@ -2815,8 +2877,8 @@
     <w:lsdException w:name="Subtle Reference" w:uiPriority="31" w:qFormat="1"/>
     <w:lsdException w:name="Intense Reference" w:uiPriority="32" w:qFormat="1"/>
     <w:lsdException w:name="Book Title" w:uiPriority="33" w:qFormat="1"/>
-    <w:lsdException w:name="Bibliography" w:uiPriority="37" w:semiHidden="1" w:unhideWhenUsed="1"/>
-    <w:lsdException w:name="TOC Heading" w:uiPriority="39" w:semiHidden="1" w:unhideWhenUsed="1" w:qFormat="1"/>
+    <w:lsdException w:name="Bibliography" w:semiHidden="1" w:uiPriority="37" w:unhideWhenUsed="1"/>
+    <w:lsdException w:name="TOC Heading" w:semiHidden="1" w:uiPriority="39" w:unhideWhenUsed="1" w:qFormat="1"/>
     <w:lsdException w:name="Plain Table 1" w:uiPriority="41"/>
     <w:lsdException w:name="Plain Table 2" w:uiPriority="42"/>
     <w:lsdException w:name="Plain Table 3" w:uiPriority="43"/>
@@ -2927,17 +2989,17 @@
     <w:lsdException w:name="Unresolved Mention" w:semiHidden="1" w:unhideWhenUsed="1"/>
     <w:lsdException w:name="Smart Link" w:semiHidden="1" w:unhideWhenUsed="1"/>
   </w:latentStyles>
-  <w:style w:type="paragraph" w:styleId="Normal" w:default="1">
+  <w:style w:type="paragraph" w:default="1" w:styleId="Normal">
     <w:name w:val="Normal"/>
     <w:qFormat/>
   </w:style>
-  <w:style w:type="character" w:styleId="Policepardfaut" w:default="1">
+  <w:style w:type="character" w:default="1" w:styleId="Policepardfaut">
     <w:name w:val="Default Paragraph Font"/>
     <w:uiPriority w:val="1"/>
     <w:semiHidden/>
     <w:unhideWhenUsed/>
   </w:style>
-  <w:style w:type="table" w:styleId="TableauNormal" w:default="1">
+  <w:style w:type="table" w:default="1" w:styleId="TableauNormal">
     <w:name w:val="Normal Table"/>
     <w:uiPriority w:val="99"/>
     <w:semiHidden/>
@@ -2952,7 +3014,7 @@
       </w:tblCellMar>
     </w:tblPr>
   </w:style>
-  <w:style w:type="numbering" w:styleId="Aucuneliste" w:default="1">
+  <w:style w:type="numbering" w:default="1" w:styleId="Aucuneliste">
     <w:name w:val="No List"/>
     <w:uiPriority w:val="99"/>
     <w:semiHidden/>
@@ -2969,70 +3031,63 @@
       <w:contextualSpacing/>
     </w:pPr>
   </w:style>
-  <w:style xmlns:w="http://schemas.openxmlformats.org/wordprocessingml/2006/main" w:type="table" w:styleId="TableGrid">
-    <w:name xmlns:w="http://schemas.openxmlformats.org/wordprocessingml/2006/main" w:val="Table Grid"/>
-    <w:basedOn xmlns:w="http://schemas.openxmlformats.org/wordprocessingml/2006/main" w:val="TableauNormal"/>
-    <w:uiPriority xmlns:w="http://schemas.openxmlformats.org/wordprocessingml/2006/main" w:val="59"/>
-    <w:rsid xmlns:w="http://schemas.openxmlformats.org/wordprocessingml/2006/main" w:val="00FB4123"/>
-    <w:pPr xmlns:w="http://schemas.openxmlformats.org/wordprocessingml/2006/main">
+  <w:style w:type="table" w:styleId="Grilledutableau">
+    <w:name w:val="Table Grid"/>
+    <w:basedOn w:val="TableauNormal"/>
+    <w:uiPriority w:val="59"/>
+    <w:rsid w:val="00FB4123"/>
+    <w:pPr>
       <w:spacing w:after="0" w:line="240" w:lineRule="auto"/>
     </w:pPr>
-    <w:tblPr xmlns:w="http://schemas.openxmlformats.org/wordprocessingml/2006/main">
-      <w:tblInd w:w="0" w:type="dxa"/>
+    <w:tblPr>
       <w:tblBorders>
-        <w:top w:val="single" w:color="000000" w:themeColor="text1" w:sz="4" w:space="0"/>
-        <w:left w:val="single" w:color="000000" w:themeColor="text1" w:sz="4" w:space="0"/>
-        <w:bottom w:val="single" w:color="000000" w:themeColor="text1" w:sz="4" w:space="0"/>
-        <w:right w:val="single" w:color="000000" w:themeColor="text1" w:sz="4" w:space="0"/>
-        <w:insideH w:val="single" w:color="000000" w:themeColor="text1" w:sz="4" w:space="0"/>
-        <w:insideV w:val="single" w:color="000000" w:themeColor="text1" w:sz="4" w:space="0"/>
+        <w:top w:val="single" w:sz="4" w:space="0" w:color="000000" w:themeColor="text1"/>
+        <w:left w:val="single" w:sz="4" w:space="0" w:color="000000" w:themeColor="text1"/>
+        <w:bottom w:val="single" w:sz="4" w:space="0" w:color="000000" w:themeColor="text1"/>
+        <w:right w:val="single" w:sz="4" w:space="0" w:color="000000" w:themeColor="text1"/>
+        <w:insideH w:val="single" w:sz="4" w:space="0" w:color="000000" w:themeColor="text1"/>
+        <w:insideV w:val="single" w:sz="4" w:space="0" w:color="000000" w:themeColor="text1"/>
       </w:tblBorders>
-      <w:tblCellMar>
-        <w:top w:w="0" w:type="dxa"/>
-        <w:left w:w="108" w:type="dxa"/>
-        <w:bottom w:w="0" w:type="dxa"/>
-        <w:right w:w="108" w:type="dxa"/>
-      </w:tblCellMar>
     </w:tblPr>
   </w:style>
-  <w:style xmlns:w14="http://schemas.microsoft.com/office/word/2010/wordml" xmlns:mc="http://schemas.openxmlformats.org/markup-compatibility/2006" xmlns:w="http://schemas.openxmlformats.org/wordprocessingml/2006/main" w:type="character" w:styleId="HeaderChar" w:customStyle="1" mc:Ignorable="w14">
-    <w:name xmlns:w="http://schemas.openxmlformats.org/wordprocessingml/2006/main" w:val="Header Char"/>
-    <w:basedOn xmlns:w="http://schemas.openxmlformats.org/wordprocessingml/2006/main" w:val="Policepardfaut"/>
-    <w:link xmlns:w="http://schemas.openxmlformats.org/wordprocessingml/2006/main" w:val="Header"/>
-    <w:uiPriority xmlns:w="http://schemas.openxmlformats.org/wordprocessingml/2006/main" w:val="99"/>
+  <w:style w:type="character" w:customStyle="1" w:styleId="En-tteCar">
+    <w:name w:val="En-tête Car"/>
+    <w:basedOn w:val="Policepardfaut"/>
+    <w:link w:val="En-tte"/>
+    <w:uiPriority w:val="99"/>
   </w:style>
-  <w:style xmlns:w14="http://schemas.microsoft.com/office/word/2010/wordml" xmlns:mc="http://schemas.openxmlformats.org/markup-compatibility/2006" xmlns:w="http://schemas.openxmlformats.org/wordprocessingml/2006/main" w:type="paragraph" w:styleId="Header" mc:Ignorable="w14">
-    <w:name xmlns:w="http://schemas.openxmlformats.org/wordprocessingml/2006/main" w:val="header"/>
-    <w:basedOn xmlns:w="http://schemas.openxmlformats.org/wordprocessingml/2006/main" w:val="Normal"/>
-    <w:link xmlns:w="http://schemas.openxmlformats.org/wordprocessingml/2006/main" w:val="HeaderChar"/>
-    <w:uiPriority xmlns:w="http://schemas.openxmlformats.org/wordprocessingml/2006/main" w:val="99"/>
-    <w:unhideWhenUsed xmlns:w="http://schemas.openxmlformats.org/wordprocessingml/2006/main"/>
-    <w:pPr xmlns:w="http://schemas.openxmlformats.org/wordprocessingml/2006/main">
-      <w:tabs xmlns:w="http://schemas.openxmlformats.org/wordprocessingml/2006/main">
+  <w:style w:type="paragraph" w:styleId="En-tte">
+    <w:name w:val="header"/>
+    <w:basedOn w:val="Normal"/>
+    <w:link w:val="En-tteCar"/>
+    <w:uiPriority w:val="99"/>
+    <w:unhideWhenUsed/>
+    <w:pPr>
+      <w:tabs>
         <w:tab w:val="center" w:pos="4680"/>
         <w:tab w:val="right" w:pos="9360"/>
       </w:tabs>
-      <w:spacing xmlns:w="http://schemas.openxmlformats.org/wordprocessingml/2006/main" w:after="0" w:line="240" w:lineRule="auto"/>
+      <w:spacing w:after="0" w:line="240" w:lineRule="auto"/>
     </w:pPr>
   </w:style>
-  <w:style xmlns:w14="http://schemas.microsoft.com/office/word/2010/wordml" xmlns:mc="http://schemas.openxmlformats.org/markup-compatibility/2006" xmlns:w="http://schemas.openxmlformats.org/wordprocessingml/2006/main" w:type="character" w:styleId="FooterChar" w:customStyle="1" mc:Ignorable="w14">
-    <w:name xmlns:w="http://schemas.openxmlformats.org/wordprocessingml/2006/main" w:val="Footer Char"/>
-    <w:basedOn xmlns:w="http://schemas.openxmlformats.org/wordprocessingml/2006/main" w:val="Policepardfaut"/>
-    <w:link xmlns:w="http://schemas.openxmlformats.org/wordprocessingml/2006/main" w:val="Footer"/>
-    <w:uiPriority xmlns:w="http://schemas.openxmlformats.org/wordprocessingml/2006/main" w:val="99"/>
+  <w:style w:type="character" w:customStyle="1" w:styleId="PieddepageCar">
+    <w:name w:val="Pied de page Car"/>
+    <w:basedOn w:val="Policepardfaut"/>
+    <w:link w:val="Pieddepage"/>
+    <w:uiPriority w:val="99"/>
   </w:style>
-  <w:style xmlns:w14="http://schemas.microsoft.com/office/word/2010/wordml" xmlns:mc="http://schemas.openxmlformats.org/markup-compatibility/2006" xmlns:w="http://schemas.openxmlformats.org/wordprocessingml/2006/main" w:type="paragraph" w:styleId="Footer" mc:Ignorable="w14">
-    <w:name xmlns:w="http://schemas.openxmlformats.org/wordprocessingml/2006/main" w:val="footer"/>
-    <w:basedOn xmlns:w="http://schemas.openxmlformats.org/wordprocessingml/2006/main" w:val="Normal"/>
-    <w:link xmlns:w="http://schemas.openxmlformats.org/wordprocessingml/2006/main" w:val="FooterChar"/>
-    <w:uiPriority xmlns:w="http://schemas.openxmlformats.org/wordprocessingml/2006/main" w:val="99"/>
-    <w:unhideWhenUsed xmlns:w="http://schemas.openxmlformats.org/wordprocessingml/2006/main"/>
-    <w:pPr xmlns:w="http://schemas.openxmlformats.org/wordprocessingml/2006/main">
-      <w:tabs xmlns:w="http://schemas.openxmlformats.org/wordprocessingml/2006/main">
+  <w:style w:type="paragraph" w:styleId="Pieddepage">
+    <w:name w:val="footer"/>
+    <w:basedOn w:val="Normal"/>
+    <w:link w:val="PieddepageCar"/>
+    <w:uiPriority w:val="99"/>
+    <w:unhideWhenUsed/>
+    <w:pPr>
+      <w:tabs>
         <w:tab w:val="center" w:pos="4680"/>
         <w:tab w:val="right" w:pos="9360"/>
       </w:tabs>
-      <w:spacing xmlns:w="http://schemas.openxmlformats.org/wordprocessingml/2006/main" w:after="0" w:line="240" w:lineRule="auto"/>
+      <w:spacing w:after="0" w:line="240" w:lineRule="auto"/>
     </w:pPr>
   </w:style>
 </w:styles>

--- a/PROJETFINALE/ScrumBible.docx
+++ b/PROJETFINALE/ScrumBible.docx
@@ -17,14 +17,6 @@
           <w:sz w:val="32"/>
           <w:szCs w:val="32"/>
         </w:rPr>
-        <w:t>f</w:t>
-      </w:r>
-      <w:r>
-        <w:rPr>
-          <w:rFonts w:ascii="Times New Roman" w:hAnsi="Times New Roman" w:cs="Times New Roman"/>
-          <w:sz w:val="32"/>
-          <w:szCs w:val="32"/>
-        </w:rPr>
         <w:t>Bible de Scrum </w:t>
       </w:r>
       <w:r>
@@ -65,13 +57,141 @@
         <w:t>Normes de programmation :</w:t>
       </w:r>
       <w:r>
+        <w:t xml:space="preserve"> camelCase </w:t>
+      </w:r>
+    </w:p>
+    <w:p>
+      <w:r>
+        <w:rPr>
+          <w:b/>
+          <w:bCs/>
+        </w:rPr>
+        <w:t>Normes d’interface</w:t>
+      </w:r>
+      <w:r>
+        <w:rPr>
+          <w:b/>
+          <w:bCs/>
+        </w:rPr>
+        <w:t> :</w:t>
+      </w:r>
+      <w:r>
         <w:t xml:space="preserve"> </w:t>
       </w:r>
-      <w:proofErr w:type="spellStart"/>
-      <w:r>
-        <w:t>camelCase</w:t>
-      </w:r>
-      <w:proofErr w:type="spellEnd"/>
+      <w:r>
+        <w:t>Bleu</w:t>
+      </w:r>
+      <w:r>
+        <w:t>,</w:t>
+      </w:r>
+      <w:r>
+        <w:t xml:space="preserve"> blanc,</w:t>
+      </w:r>
+      <w:r>
+        <w:t xml:space="preserve"> rouge, couleurs cégep</w:t>
+      </w:r>
+    </w:p>
+    <w:p>
+      <w:r>
+        <w:rPr>
+          <w:b/>
+          <w:bCs/>
+        </w:rPr>
+        <w:t>Choix des outils de gestions de projet, de gestion des sprints</w:t>
+      </w:r>
+      <w:r>
+        <w:rPr>
+          <w:b/>
+          <w:bCs/>
+        </w:rPr>
+        <w:t> :</w:t>
+      </w:r>
+      <w:r>
+        <w:t xml:space="preserve"> Teams, </w:t>
+      </w:r>
+      <w:r>
+        <w:t>Visual Studio Code</w:t>
+      </w:r>
+      <w:r>
+        <w:t>, M</w:t>
+      </w:r>
+      <w:r>
+        <w:t>ysql</w:t>
+      </w:r>
+      <w:r>
+        <w:t>, P</w:t>
+      </w:r>
+      <w:r>
+        <w:t>HP</w:t>
+      </w:r>
+      <w:r>
+        <w:t xml:space="preserve">, Laravel, </w:t>
+      </w:r>
+      <w:r>
+        <w:t>CSS, Javascript, HTML</w:t>
+      </w:r>
+      <w:r>
+        <w:t>, GitHub</w:t>
+      </w:r>
+    </w:p>
+    <w:p>
+      <w:r>
+        <w:rPr>
+          <w:b/>
+          <w:bCs/>
+        </w:rPr>
+        <w:t>Mode de fonctionnement pour l’équipe (Rencontres hors cours, attribution des rôles, cérémonial scrum)</w:t>
+      </w:r>
+      <w:r>
+        <w:rPr>
+          <w:b/>
+          <w:bCs/>
+        </w:rPr>
+        <w:t xml:space="preserve"> : </w:t>
+      </w:r>
+      <w:r>
+        <w:t xml:space="preserve">Alterner ScrumMaster a chaque Sprint </w:t>
+      </w:r>
+      <w:r>
+        <w:t>(on verra)</w:t>
+      </w:r>
+      <w:r>
+        <w:t xml:space="preserve">, </w:t>
+      </w:r>
+      <w:r>
+        <w:t>rencon</w:t>
+      </w:r>
+      <w:r>
+        <w:t xml:space="preserve">tre hors cours jeudi soir, </w:t>
+      </w:r>
+      <w:r>
+        <w:t xml:space="preserve">on verra, </w:t>
+      </w:r>
+      <w:r>
+        <w:t xml:space="preserve">jeudi a jeudi pour un sprint </w:t>
+      </w:r>
+    </w:p>
+    <w:p>
+      <w:r>
+        <w:rPr>
+          <w:b/>
+          <w:bCs/>
+        </w:rPr>
+        <w:t>Artéfacts à produire</w:t>
+      </w:r>
+      <w:r>
+        <w:rPr>
+          <w:b/>
+          <w:bCs/>
+        </w:rPr>
+        <w:t xml:space="preserve"> : </w:t>
+      </w:r>
+      <w:r>
+        <w:t xml:space="preserve">Journal de </w:t>
+      </w:r>
+      <w:r>
+        <w:t>bord</w:t>
+      </w:r>
       <w:r>
         <w:t xml:space="preserve"> </w:t>
       </w:r>
@@ -82,190 +202,17 @@
           <w:b/>
           <w:bCs/>
         </w:rPr>
-        <w:t>Normes d’interface</w:t>
-      </w:r>
-      <w:r>
-        <w:rPr>
-          <w:b/>
-          <w:bCs/>
-        </w:rPr>
+        <w:t>Définition de Fini-Fini (à valider par le prof)</w:t>
+      </w:r>
+      <w:r>
         <w:t> :</w:t>
       </w:r>
+    </w:p>
+    <w:p>
       <w:r>
         <w:t xml:space="preserve"> </w:t>
       </w:r>
       <w:r>
-        <w:t>Bleu</w:t>
-      </w:r>
-      <w:r>
-        <w:t>,</w:t>
-      </w:r>
-      <w:r>
-        <w:t xml:space="preserve"> blanc,</w:t>
-      </w:r>
-      <w:r>
-        <w:t xml:space="preserve"> rouge, couleurs cégep</w:t>
-      </w:r>
-    </w:p>
-    <w:p>
-      <w:r>
-        <w:rPr>
-          <w:b/>
-          <w:bCs/>
-        </w:rPr>
-        <w:t>Choix des outils de gestions de projet, de gestion des sprints</w:t>
-      </w:r>
-      <w:r>
-        <w:rPr>
-          <w:b/>
-          <w:bCs/>
-        </w:rPr>
-        <w:t> :</w:t>
-      </w:r>
-      <w:r>
-        <w:t xml:space="preserve"> Teams, </w:t>
-      </w:r>
-      <w:r>
-        <w:t>Visual Studio Code</w:t>
-      </w:r>
-      <w:r>
-        <w:t xml:space="preserve">, </w:t>
-      </w:r>
-      <w:proofErr w:type="spellStart"/>
-      <w:r>
-        <w:t>M</w:t>
-      </w:r>
-      <w:r>
-        <w:t>ysql</w:t>
-      </w:r>
-      <w:proofErr w:type="spellEnd"/>
-      <w:r>
-        <w:t>, P</w:t>
-      </w:r>
-      <w:r>
-        <w:t>HP</w:t>
-      </w:r>
-      <w:r>
-        <w:t xml:space="preserve">, </w:t>
-      </w:r>
-      <w:proofErr w:type="spellStart"/>
-      <w:r>
-        <w:t>Laravel</w:t>
-      </w:r>
-      <w:proofErr w:type="spellEnd"/>
-      <w:r>
-        <w:t xml:space="preserve">, </w:t>
-      </w:r>
-      <w:r>
-        <w:t>CSS, Javascript, HTML</w:t>
-      </w:r>
-      <w:r>
-        <w:t>, GitHub</w:t>
-      </w:r>
-    </w:p>
-    <w:p>
-      <w:r>
-        <w:rPr>
-          <w:b/>
-          <w:bCs/>
-        </w:rPr>
-        <w:t xml:space="preserve">Mode de fonctionnement pour l’équipe (Rencontres hors cours, attribution des rôles, cérémonial </w:t>
-      </w:r>
-      <w:proofErr w:type="spellStart"/>
-      <w:r>
-        <w:rPr>
-          <w:b/>
-          <w:bCs/>
-        </w:rPr>
-        <w:t>scrum</w:t>
-      </w:r>
-      <w:proofErr w:type="spellEnd"/>
-      <w:r>
-        <w:rPr>
-          <w:b/>
-          <w:bCs/>
-        </w:rPr>
-        <w:t>)</w:t>
-      </w:r>
-      <w:r>
-        <w:rPr>
-          <w:b/>
-          <w:bCs/>
-        </w:rPr>
-        <w:t xml:space="preserve"> : </w:t>
-      </w:r>
-      <w:r>
-        <w:t xml:space="preserve">Alterner </w:t>
-      </w:r>
-      <w:proofErr w:type="spellStart"/>
-      <w:r>
-        <w:t>ScrumMaster</w:t>
-      </w:r>
-      <w:proofErr w:type="spellEnd"/>
-      <w:r>
-        <w:t xml:space="preserve"> a chaque Sprint </w:t>
-      </w:r>
-      <w:r>
-        <w:t>(on verra)</w:t>
-      </w:r>
-      <w:r>
-        <w:t xml:space="preserve">, </w:t>
-      </w:r>
-      <w:r>
-        <w:t>rencon</w:t>
-      </w:r>
-      <w:r>
-        <w:t xml:space="preserve">tre hors cours jeudi soir, </w:t>
-      </w:r>
-      <w:r>
-        <w:t xml:space="preserve">on verra, </w:t>
-      </w:r>
-      <w:r>
-        <w:t xml:space="preserve">jeudi a jeudi pour un sprint </w:t>
-      </w:r>
-    </w:p>
-    <w:p>
-      <w:r>
-        <w:rPr>
-          <w:b/>
-          <w:bCs/>
-        </w:rPr>
-        <w:t>Artéfacts à produire</w:t>
-      </w:r>
-      <w:r>
-        <w:rPr>
-          <w:b/>
-          <w:bCs/>
-        </w:rPr>
-        <w:t xml:space="preserve"> : </w:t>
-      </w:r>
-      <w:r>
-        <w:t xml:space="preserve">Journal de </w:t>
-      </w:r>
-      <w:r>
-        <w:t>bord</w:t>
-      </w:r>
-      <w:r>
-        <w:t xml:space="preserve"> </w:t>
-      </w:r>
-    </w:p>
-    <w:p>
-      <w:r>
-        <w:rPr>
-          <w:b/>
-          <w:bCs/>
-        </w:rPr>
-        <w:t>Définition de Fini-Fini (à valider par le prof)</w:t>
-      </w:r>
-      <w:r>
-        <w:t> :</w:t>
-      </w:r>
-    </w:p>
-    <w:p>
-      <w:r>
-        <w:t xml:space="preserve"> </w:t>
-      </w:r>
-      <w:r>
         <w:t>1-Définition de Fini pour une story sous-entendu pour les tâches qui la compose:</w:t>
       </w:r>
     </w:p>
@@ -333,15 +280,7 @@
     </w:p>
     <w:p>
       <w:r>
-        <w:t xml:space="preserve">Transformer ces conditions en cas de test, appelés </w:t>
-      </w:r>
-      <w:proofErr w:type="spellStart"/>
-      <w:r>
-        <w:t>storytests</w:t>
-      </w:r>
-      <w:proofErr w:type="spellEnd"/>
-      <w:r>
-        <w:t>.</w:t>
+        <w:t>Transformer ces conditions en cas de test, appelés storytests.</w:t>
       </w:r>
     </w:p>
     <w:p>
@@ -352,15 +291,7 @@
     </w:p>
     <w:p>
       <w:r>
-        <w:t xml:space="preserve">Passer les </w:t>
-      </w:r>
-      <w:proofErr w:type="spellStart"/>
-      <w:r>
-        <w:t>storytests</w:t>
-      </w:r>
-      <w:proofErr w:type="spellEnd"/>
-      <w:r>
-        <w:t xml:space="preserve"> sur le code applicatif.  En cas d’échec, corriger les tests ou le code.  En cas de succès, la story peut être déclarée finie.</w:t>
+        <w:t>Passer les storytests sur le code applicatif.  En cas d’échec, corriger les tests ou le code.  En cas de succès, la story peut être déclarée finie.</w:t>
       </w:r>
     </w:p>
     <w:p/>
@@ -429,7 +360,7 @@
         <w:t>1</w:t>
       </w:r>
       <w:r>
-        <w:t xml:space="preserve"> semaines</w:t>
+        <w:t xml:space="preserve"> semaine</w:t>
       </w:r>
     </w:p>
     <w:p/>
@@ -473,41 +404,28 @@
         <w:t>Interface Base</w:t>
       </w:r>
       <w:r>
+        <w:t xml:space="preserve"> (Layouts)</w:t>
+      </w:r>
+    </w:p>
+    <w:p>
+      <w:r>
+        <w:t>3</w:t>
+      </w:r>
+      <w:r>
+        <w:t>.</w:t>
+      </w:r>
+      <w:r>
+        <w:t xml:space="preserve"> </w:t>
+      </w:r>
+      <w:r>
+        <w:t>Super Admin</w:t>
+      </w:r>
+      <w:r>
         <w:t xml:space="preserve"> (</w:t>
       </w:r>
-      <w:proofErr w:type="spellStart"/>
-      <w:r>
-        <w:t>Layouts</w:t>
-      </w:r>
-      <w:proofErr w:type="spellEnd"/>
-      <w:r>
-        <w:t>)</w:t>
-      </w:r>
-    </w:p>
-    <w:p>
-      <w:r>
-        <w:t>3</w:t>
-      </w:r>
-      <w:r>
-        <w:t>.</w:t>
-      </w:r>
-      <w:r>
-        <w:t xml:space="preserve"> </w:t>
-      </w:r>
-      <w:r>
-        <w:t>Super Admin</w:t>
-      </w:r>
-      <w:r>
-        <w:t xml:space="preserve"> (</w:t>
-      </w:r>
-      <w:r>
-        <w:t xml:space="preserve">Créer, </w:t>
-      </w:r>
-      <w:proofErr w:type="spellStart"/>
-      <w:r>
-        <w:t>Delete</w:t>
-      </w:r>
-      <w:proofErr w:type="spellEnd"/>
+      <w:r>
+        <w:t>Créer, Delete</w:t>
+      </w:r>
       <w:r>
         <w:t>)</w:t>
       </w:r>
@@ -2168,18 +2086,8 @@
           <w:sz w:val="32"/>
           <w:szCs w:val="32"/>
         </w:rPr>
-        <w:t xml:space="preserve">Envoyé </w:t>
-      </w:r>
-      <w:proofErr w:type="gramStart"/>
-      <w:r>
-        <w:rPr>
-          <w:rFonts w:ascii="Times New Roman" w:hAnsi="Times New Roman" w:cs="Times New Roman"/>
-          <w:sz w:val="32"/>
-          <w:szCs w:val="32"/>
-        </w:rPr>
-        <w:t>des mail</w:t>
-      </w:r>
-      <w:proofErr w:type="gramEnd"/>
+        <w:t>Envoyé des mail</w:t>
+      </w:r>
       <w:r>
         <w:rPr>
           <w:rFonts w:ascii="Times New Roman" w:hAnsi="Times New Roman" w:cs="Times New Roman"/>
